--- a/Independent_Projects/AWS/Indeed_Pipeline/databucket/processed_word_docs/cloud-engineer_dmv_2024-07-13_page2.docx
+++ b/Independent_Projects/AWS/Indeed_Pipeline/databucket/processed_word_docs/cloud-engineer_dmv_2024-07-13_page2.docx
@@ -10,7 +10,7 @@
         <w:t xml:space="preserve"> -------------------------------------------------------------------------------------- </w:t>
         <w:br/>
         <w:br/>
-        <w:t xml:space="preserve"> job description:  an&gt;&amp;amp;nbsp;&lt; span&gt;&lt; span&gt;</w:t>
+        <w:t xml:space="preserve"> job description:  senior systems engineer (shipboard integration) summary m technical services, llc (m-tech) is a small business with a big impact on our national security priorities. we are an employee focused business that understands “our people are our business.” we have talented engineers and program analysts who are self-starters and trusted partners, solving complex problems for our department of defense (dod) clients every day. if you are a collaborative problem solver looking for an exciting work environment with none of the big-business nonsense, then look no further. m-tech is the place for you. m-tech has an immediate need for a to join our team, focused on advanced capabilities integration and technical project program management. this professional will draw upon strong project program management skills, engineering expertise and navy weapon systems experience to provide systems engineering support to the department of navy s (don) strategic systems program (ssp). responsibilities · provide systems engineering (se) support for ssp · support integrated product teams (ipts) and program office engagements with pms 500 and pms 450, to coordinate weapon system and platform integration. · execute implementation of se management practices, to include holding requirements technical review boards and planning oversight of installations, testing and certification · provide technical rigor in supporting se processes, including planning, execution, and closure of system engineering technical reviews, overseeing model based systems engineering implementation, risk management, requirements management and assist with local configuration control boards · support planned and emergent production tasking, coordination and participation in se community and programmatic meetings, plan and coordinate ship integration efforts for the product line, and support test and evaluation to developmental testing planning and execution · provide se advice and insight to program office leadership to support awareness, understanding, decisions, approvals and establishment of priorities requirements · 5+ years of demonstrated experience providing engineering support in dod environment including demonstrated experience with se · must be energetic, thoughtful, product-oriented, dependable, flexible, open-minded individual with an eagerness to learn with demonstrated strong work ethic · demonstrated ability to multi-task, provide high quality services and products, while meeting strict deadlines and time constraints · demonstrated forward thinking and proactive problem-solving skills · able to work in a hybrid environment, being onsite 2-3 times per week · ability to travel up to 10% preferred characteristics · experience with navsea platform integration ipts · pms 500 and pms 450 experience is preferred · experience leading se working groups and independently managing stakeholders · experience with submarine operations, the dod acquisitions or the program office environment (documentation, protocols, formats and deadlines) job type: full-time pay: from $160,000 per year benefits: 401(k) 401(k) matching dental insurance employee assistance program employee discount flexible spending account health insurance health savings account paid time off professional development assistance vision insurance experience level: 5 years schedule: day shift ability to commute: washington navy yard, dc 20374 (preferred) ability to relocate: washington navy yard, dc 20374: relocate before starting work (required) work location: hybrid remote in washington navy yard, dc 20374 v role="separator" aria-orientation="horizontal" class="css-1v43wac e15p7aqh1"&gt;an&amp;amp;nbsp;&lt; span&gt;&lt; span&gt;</w:t>
         <w:br/>
         <w:br/>
         <w:t xml:space="preserve"> -------------------------------------------------------------------------------------- </w:t>
@@ -28,7 +28,7 @@
         <w:t xml:space="preserve"> -------------------------------------------------------------------------------------- </w:t>
         <w:br/>
         <w:br/>
-        <w:t xml:space="preserve"> job description:  an&gt;&amp;amp;nbsp;&lt; span&gt;&lt; span&gt;</w:t>
+        <w:t xml:space="preserve"> job description:  cloud engineer, senior the opportunity: everyone is trying to “harness the cloud,” but not everyone knows how. as a cloud computing infrastructure architect, you know how to take advantage of cloud capabilities. on our team of experienced professionals, you ll use cutting-edge enterprise cloud platforms to support your clients as they modernize their it infrastructure and meet their most challenging missions. we re looking for someone like you to help keep the warfighter safe. you ll closely collaborate with fellow cloud architects and engineers specializing in office 365, azure, aws, or gcp to design, define, develop, test, and debug cloud solution components. you ll have the chance to work within a devops framework to create and manage container apps and use products like kubernetes to further the mission. with access to our internal azure, aws, and gcp labs, you ll have the space and time to explore different ways of solving our clients problems, and you ll partner with stakeholders and your team to deliver the right technical solutions. whether modernizing legacy computing platforms and applications or creating new ones from scratch, you ll have the latest tech and brightest teammates at your fingertips. grow your skills at the leading edge of innovation. join us. the world can t wait. you have: 4+ years of experience with building, operating, and maintaining compliant cloud computing environments in amazon web services, microsoft azure, or google cloud platform 4+ years of experience with deploying and maintaining cloud-native infrastructure services, including azure virtual network, virtual private clouds, azure firewall, security groups and azure rbac, or identity and access management. 3+ years of experience with infrastructure as code (iac) concepts and deploying infrastructure automation, including cloudformation, azure resource manager, and terraform 3+ years of experience with serverless infrastructure concepts experience with dod information assurance (ia) policies and practices for linux and windows, including stigs secret clearance bachelor s degree security+ certification aws certified solutions architect – associate, microsoft azure administrator associate certification, or gcp associate cloud engineer certification nice if you have: experience with dod cloud compute security requirements guide (dod cc-srg) experience with dod accreditation process with iatt, snap, bcap, or ato experience with both linux, including red hat and microsoft windows server experience with deploying paas services for application deployment experience with deploying container services through a devsecops pipeline cissp certification clearance: applicants selected will be subject to a security investigation and may need to meet eligibility requirements for access to classified information; secret clearance is required. create your career: grow with us your growth matters to us—that s why we offer a variety of ways for you to develop your career. with professional and leadership development opportunities like upskilling programs, tuition reimbursement, mentoring, and firm-sponsored networking, you can chart a unique and fulfilling career path on your own terms. a place where you belong diverse perspectives cultivate collective ingenuity. booz allen s culture of respect, equity, and opportunity means that, here, you are free to bring your whole self to work. with an array of business resource groups and other opportunities for connection, you ll build your community in no time. support your well-being our comprehensive benefits package includes wellness programs with hsa contributions, paid holidays, paid parental leave, a generous 401(k) match, and more. with these benefits, plus the option for flexible schedules and remote and hybrid locations, we ll support you as you pursue a balanced, fulfilling life—at work and at home. your candidate journey at booz allen, we know our people are what propel us forward, and we value relationships most of all. here, we ve compiled a list of resources so you ll know what to expect as we forge a connection with you during your journey as a candidate with us. compensation at booz allen, we celebrate your contributions, provide you with opportunities and choices, and support your total well-being. our offerings include health, life, disability, financial, and retirement benefits, as well as paid leave, professional development, tuition assistance, work-life programs, and dependent care. our recognition awards program acknowledges employees for exceptional performance and superior demonstration of our values. full-time and part-time employees working at least 20 hours a week on a regular basis are eligible to participate in booz allen s benefit programs. individuals that do not meet the threshold are only eligible for select offerings, not inclusive of health benefits. we encourage you to learn more about our total benefits by visiting the resource page on our careers site and reviewing our employee benefits page. salary at booz allen is determined by various factors, including but not limited to location, the individual s particular combination of education, knowledge, skills, competencies, and experience, as well as contract-specific affordability and organizational requirements. the projected compensation range for this position is $84,600 to $193,000 (annualized usd). the estimate displayed represents the typical salary range for this position and is just one component of booz allen s total compensation package for employees. this posting will close within 90 days from the posting date. work model our people-first culture prioritizes the benefits of flexibility and collaboration, whether that happens in person or remotely. if this position is listed as remote or hybrid, you ll periodically work from a booz allen or client site facility. if this position is listed as onsite, you ll work with colleagues and clients in person, as needed for the specific role. eeo commitment we re an equal employment opportunity affirmative action employer that empowers our people to fearlessly drive change – no matter their race, color, ethnicity, religion, sex (including pregnancy, childbirth, lactation, or related medical conditions), national origin, ancestry, age, marital status, sexual orientation, gender identity and expression, disability, veteran status, military or uniformed service member status, genetic information, or any other status protected by applicable federal, state, local, or international law. v role="separator" aria-orientation="horizontal" class="css-1v43wac e15p7aqh1"&gt;an&amp;amp;nbsp;&lt; span&gt;&lt; span&gt;</w:t>
         <w:br/>
         <w:br/>
         <w:t xml:space="preserve"> -------------------------------------------------------------------------------------- </w:t>
@@ -40,13 +40,13 @@
         <w:t xml:space="preserve"> -------------------------------------------------------------------------------------- </w:t>
         <w:br/>
         <w:br/>
-        <w:t xml:space="preserve"> job description:  an&gt;&amp;amp;nbsp;&lt; span&gt;&lt; span&gt;</w:t>
+        <w:t xml:space="preserve"> job description:  1. architect, design, deploy, and manage azure gov iaas, saas &amp;amp; paas services, and solutions. 2. hands on role to implement and maintain azure gov cloud tenant, including workloads migration (vmware) from on-perm to cloud. 3. manage overarching product platform architectures and ensure design and development of all projects follow the architectural vision. 4. conduct analysis, design and implementation of infrastructure and cloud data center solutions including computing, networking, routing and security. 5. design and support solutions in cloud and virtualized computing environments with and understanding of hybrid cloud architectures. 6. successfully communicate, evangelize and implement the architectural vision across teams. 7. provide technical leadership and work with team direction on projects with a high level of complexity. 8. create a well-informed cloud strategy and manage the adaptation process. 9. cost management of azure gov services and implementation of a tagging strategy for cloud resources and assets with an associated taxonomy in support of cost rebilling, reporting, and compliance. 10. proficient in core microsoft technologies including windows, windows server administration, active directory, identity and access management, dns, sql 11. design, build, upgrade, and decommission various windows and linux systems, features, and services including but not limited to: a. active directory (azure ad) b. azure storage (blob, files, disks) c. app services d. bcdr (azure backup, azure site recovery, recovery vaults) e. networking (vnets, subnets, express route) f. virtual machines 12. liaise effectively with 3rd party suppliers and support providers to ensure issues and solutions are provided within expected service levels. 13. create supporting documentation for various audiences with the ability to multi-task and be creative and innovative in a dynamic, fast paced team environment. 14. knowledge of restful api, web services, xml, json 1. bachelor s or master s degree in information technology or computer science 2. the equivalent combination of education and successful work experience (10 years) and 3. microsoft azure certification in specialized areas is required 1. minimum (3) years of experience in design and maintenance of public gov cloud solutions with a focus on microsoft azure (gov preferred) iaas, paas service like database services, kubernetes etc. 2. understand the terminologies and how to navigate ip subnetting, network security groups, routing, azure firewall, load balancing, dns, and other networking concepts and protocols 3. excellent technical architecture skills, enabling the creation of future-proof, complex global solutions and strong experience across applications migration (on-perm vmware) to azure (gov cloud preferred) . 4. minimum (3) years of experience providing it administration and or engineering services managing windows and linux servers and services. 5. expert knowledge of azure cli powershell, arm templates, azure networking, azure virtual networks, and site-to-site-vpn. 6. intermediate knowledge of azure devops configuration and management, azure security center, and azure identity management, including azure ad, azure ad b2c, sso. 7. experience with cloud monitoring including azure log analytics, azure monitor, and application insights. 8. experience implementing devops practices including infrastructure-as-code (iac), continuous integration continuous deployment (ci cd), and automated testing. 9. knowledge of network technologies as they relate to aws. 10. knowledge of security policies, network security, data security and security event management to adopt cloud security services 11. experience in terraform and or ansible and or azure gov cloud aws cloudformation iac tools. 12. script experience - powershell, python, bash, or similar. pyspark experience preferred. 13. experience with relational databases such as ms sql 1. ability to exercise independent judgment and take action on it. 2. excellent analytical and creative problem-solving skills. 3. excellent listening, interpersonal, written, and oral communication skills. 4. logical and efficient, with keen attention to detail. 5. highly self-motivated and directed. 6. ability to effectively prioritize and execute tasks while under pressure. 7. strong customer service orientation. 8. experience working in a team-oriented, collaborative environment. job type: contract pay: $82 - $90 per hour ability to relocate: washington, dc: relocate before starting work (required) work location: in person v role="separator" aria-orientation="horizontal" class="css-1v43wac e15p7aqh1"&gt;an&amp;amp;nbsp;&lt; span&gt;&lt; span&gt;</w:t>
         <w:br/>
         <w:br/>
         <w:t xml:space="preserve"> -------------------------------------------------------------------------------------- </w:t>
         <w:br/>
         <w:br/>
-        <w:t xml:space="preserve"> job description:  an&gt;&amp;amp;nbsp;&lt; span&gt;&lt; span&gt;</w:t>
+        <w:t xml:space="preserve"> job description:  at intrafi, we prosper by working hard in an open and creative environment. our employees enjoy the flexibility of a hybrid work environment (flexible telework remote schedule) along with robust benefits and career growth opportunities. our efforts to create and maintain a culture that values our people have led us to be designated among the top fintech companies to work for by american banker . intrafi network has also been recognized as one of the best places to work by the washington post s top workplaces and the washington business journal s best places to work. our company is also recognized among fortune s lists of best workplaces—small &amp;amp; medium businesses and best workplaces in financial services and insurance. headquartered in arlington, virginia, intrafi – the nation s largest deposit allocation service provider and the inventor of reciprocal deposits – provides dynamic, all-weather balance sheet and liquidity management solutions to help financial institutions grow franchise value. the company, chosen by thousands of banks since its founding over two decades ago, has assembled the largest bank network of its kind. its solutions help institutions to acquire high-value, local relationships; purchase funding; and reduce collateralization costs. what is the role? the devops automation engineer is a key member of our integration technology team, solving complex and unique challenges with forward-looking architectures and automated processes in a collaborative agile environment. this team of engineers works with a broad range of skills to develop new products; maintain and modernize existing, automated infrastructure; and support our customers using technologies such as aws cloud infrastructure and services, cloudformation, python, ansible, jenkins, and groovy in a fully automated, cloud-based environment. your responsibilities will include working with, and across, multiple agile teams to design, develop, test, deploy, and support a wide range of technology solutions with a focus on deployment automation and cloud infrastructure; providing subject matter expertise in our core technologies, such as jenkins, ansible, python, and cloudformation; driving improvements to automated deployment solutions, and proactively monitoring those solutions across products and environments; displaying and encouraging others to maintain a devops mentality throughout all steps of the software development lifecycle; working closely with application and infrastructure architects to implement appropriate technical designs, learn existing patterns and practices, and socialize new solutions; maintaining a security-first mindset that is contagious throughout your team, keeping abreast of security vulnerabilities and reacting appropriately to keep our systems secure; championing new technology and innovation, while keeping existing systems up-to-date and secure; providing release and production support for applications in the cloud across your area of responsibility; proactively monitoring project activities to ensure that all deliverables are provided on time, within budget, and in accordance with quality standards; collaborating with it operations to identify requirements for environments and tools needed to support the timely migration and operation of application solutions; and taking an active role in the reconciliation of team decisions around technology choices, infrastructure assessment, and best practices across supported systems. you should possess the following experience, skills, and qualifications : 10+ years of overall experience in it administration or software engineering 5 years of experience in aws 3-5 years of experience with deployment and automation technologies knowledge of automation and pipeline-related technologies, such as jenkins, groovy, ansible, cloudformation, and python knowledge and skill with modern software configuration management and infrastructure-as-code concepts in a git-based environment, including code repositories, pull requests, automation tools, and orchestration tools experience in aws infrastructure technologies and architecture concepts with ability to design, deploy, and support cloud-based systems in aws experience within linux operating system knowledge of test automation frameworks ability to follow and create code quality guidelines and development best practices strong problem-solving skills, ability to multitask within tight deadlines, and superior attention to detail; be self-directed and results goal oriented good communication skills bachelor s degree ( computer science preferred) intrafi network llc is an equal opportunity employer and does not discriminate on the basis of race, color, national origin, sex, religion, age, veteran status, disability, or sexual orientation in employment of the provision of services. job type: full-time benefits: 401(k) 401(k) matching dental insurance employee assistance program employee discount flexible schedule flexible spending account health insurance health savings account life insurance paid time off parental leave referral program retirement plan vision insurance compensation package: bonus opportunities schedule: monday to friday education: bachelor s (preferred) experience: it administration or software engineering: 10 years (preferred) work location: hybrid remote in arlington, va 22209 v role="separator" aria-orientation="horizontal" class="css-1v43wac e15p7aqh1"&gt;an&amp;amp;nbsp;&lt; span&gt;&lt; span&gt;</w:t>
         <w:br/>
         <w:br/>
         <w:t xml:space="preserve"> -------------------------------------------------------------------------------------- </w:t>
@@ -58,19 +58,19 @@
         <w:t xml:space="preserve"> -------------------------------------------------------------------------------------- </w:t>
         <w:br/>
         <w:br/>
-        <w:t xml:space="preserve"> job description:  an&gt;&amp;amp;nbsp;&lt; span&gt;&lt; span&gt;</w:t>
+        <w:t xml:space="preserve"> job description:  adaptivestack is looking for a a qualified cloud systems aschitect the cloud architect designs, plans, and integrates cloud computing and virtualization systems by providing specific, detailed information for hardware and software selection, cloud service provider selection, implementation techniques, application &amp;amp; data migration techniques and tools for the most efficient solution to meet business needs, including present and future capacity requirements. job responsibilities and duties : maintains technical expertise relevant to industry standards and in cloud computing and virtualization technologies such as cloud service provider architecture, design, and configuration responsible for cloud deployment models including public, community, private, and hybrid; cloud service delivery models including iaas, paas, and saas. responsible for automation; hypervisors; containers; virtual computer, storage, and networks; virtual infrastructure management; self-provisioning; and scaling. evaluates and reports on new cloud and virtualization technologies to enhance capabilities of cloud- based microsoft 365 e5 f3 and microsoft entra id services. skills and qualification: bachelor s degree required. 8 years of additional relevant experience may be substituted for education excellent communication skills service level agreements maintenance analytical and problem-solving ability, attention to detail experience with administration of government cloud systems, compliance procedures &amp;amp; policies mature approach with a focus on customer service, responsiveness, rapport-building, listening, and questioning skills candidates must possess excellent written and verbal communication skills. strong aptitude to learn and adapt to technology. ability to communicate clearly with all levels in an organization. detail oriented with strong analytical and organizational skills. excellent interpersonal skills and ability to work collaboratively in dynamic team environment. preferred skills: experience supporting department of treasury or u.s. ab preference will be given to those individuals where their primary residency is located in a qualified hubzone (http: map.sba.gov hubzone maps ) equal opportunity employer (eoe): adaptivestack technologies provides equal employment opportunity without regard to race, color, religion, sex, national origin, ancestry, citizenship, sexual orientation, age, disability, or status as a disabled veteran, recently separated veteran, armed forces service medal veteran, or other protected veteran, marital status, familial status, age, handicap or disability, genetic predisposition or carrier status, uniformed service status or any other characteristic protected by applicable law. our benefits: we value our employees and offer challenging career opportunities, competitive salaries and a comprehensive benefits package to include the following: job type: full-time benefits: 401(k) matching dental insurance health insurance life insurance paid time off vision insurance experience level: 5 years schedule: monday to friday experience: cloud service: 5 years (required) microsoft entra id: 5 years (required) work location: hybrid remote in washington, dc 20004 v role="separator" aria-orientation="horizontal" class="css-1v43wac e15p7aqh1"&gt;an&amp;amp;nbsp;&lt; span&gt;&lt; span&gt;</w:t>
         <w:br/>
         <w:br/>
         <w:t xml:space="preserve"> -------------------------------------------------------------------------------------- </w:t>
         <w:br/>
         <w:br/>
-        <w:t xml:space="preserve"> job description:  an&gt;&amp;amp;nbsp;&lt; span&gt;&lt; span&gt;</w:t>
+        <w:t xml:space="preserve"> job description:  stackarmor is a fast-growing cloud security and cloud migration services partner with a focus on delivering compliance focused services. we were ranked #136 in the inc 500 fastest growing private companies in north america. we are growing our team and looking for talented and enthusiastic cloud engineers to help us migrate, manage, and automate common security and operations functions. we are looking for security engineers to join our team of cloud, security, and compliance experts. this role requires experience with ensuring the confidentiality, integrity, and availability of azure-based applications and systems. responsibilities duties: - lead the continuous monitoring, implementation and security operations of azure cloud solutions, ensuring they meet industry best practices and comply with fedramp requirements. - collaborate with cross-functional teams, including security engineers, security analysts, and compliance team, to develop highly secure and scalable architectures. - architect and implement identity and access management solutions to ensure proper user authentication and authorization, adhering to fedramp standards. - perform risk assessments and develop strategies to address vulnerabilities, integrating security controls and monitoring mechanisms into azure solutions. - participate in the selection and configuration of azure services and tools, aligning them with fedramp compliance guidelines. - stay up-to-date with the latest azure and fedramp regulatory changes and industry trends, advising teams on potential impacts and necessary adjustments. - collaborate with stakeholders to define and document system requirements and design specifications specific to fedramp compliance. - provide technical leadership and guidance to project teams, ensuring adherence to security and compliance standards throughout the development lifecycle. requirements: - excellent understanding of microsoft azure cloud services and infrastructure, with hands-on experience in architecting and implementing secure solutions. - experience with fedramp compliance requirements, including familiarity with relevant frameworks, controls, and security processes. - strong knowledge of identity and access management principles and tools, such as azure active directory, azure ad b2c, and oauth. - demonstrated expertise in cloud security practices, including encryption, data protection, network security, and vulnerability management. - experience in conducting risk assessments and developing risk mitigation strategies within the azure environment. - excellent communication skills with the ability to effectively collaborate with both technical and non-technical stakeholders. - relevant certifications, such as microsoft certified: azure solutions architect expert and certified information systems security professional (cissp) or equivalent, are a plus. · hands-on experience using and or configuration of one or more of the following, are a plus: bicep sentinel arm tenable security center nessus defender ansible powershell terraform · experience with kubernetes security operations is desirable. ‘benefit conditions: only full-time employees eligible. work remotely. yes, with periodic office visits for training, meetings and team building stackarmor provides fedramp, fisma rmf, and cmmc dfars compliance acceleration services on aws, azure and gcp. stackarmor s threatalert® security platform reduces the time and cost of an ato by 40%. we serve enterprise customers in defense, aerospace, space, government, and healthcare markets as well as isv s looking to offer cloud solutions for government. job types: permanent, full-time salary: $100,000 - $160,000 per year benefits: 401(k) dental insurance flexible spending account health insurance paid time off schedule: monday to friday work location: remote job type: full-time pay: $80,000 - $160,000 per year benefits: 401(k) dental insurance flexible spending account health insurance life insurance paid time off referral program experience: azure: 3 years (required) microsoft defender: 2 years (required) microsoft sentinel: 2 years (required) work location: hybrid remote in mc lean, va 22102 v role="separator" aria-orientation="horizontal" class="css-1v43wac e15p7aqh1"&gt;an&amp;amp;nbsp;&lt; span&gt;&lt; span&gt;</w:t>
         <w:br/>
         <w:br/>
         <w:t xml:space="preserve"> -------------------------------------------------------------------------------------- </w:t>
         <w:br/>
         <w:br/>
-        <w:t xml:space="preserve"> job description:  an&gt;&amp;amp;nbsp;&lt; span&gt;&lt; span&gt;</w:t>
+        <w:t xml:space="preserve"> job description:  job summary we are a fast growing aws security and compliance services partner with an exciting set of solutions in the security and operations management space. we were ranked #136 in the inc 500 and #26 in the top 100 cloud managed services providers and are continuing to aggressively grow our fedramp, fisma and dfars compliance cloud solutions practice. we provide cloud migration, cloud managed services and managed security services for us federal and dod agencies. to support our continued growth, we are looking to add an accomplished sr. container specialist aws solutions architect with experience in infrastructure, security and automation services. as an architect you must have designed and implemented solutions with amazon elastic container service, amazon elastic kubernetes service, aws fargate, amazon elastic container registry, and aws app mesh. the ideal candidate would have experience with eks, container security and data encryption technologies on aws as well as third-party products such as sysdig falco, service mesh, calico and relevant technologies for enterprise grade deployments of container based solutions. this is a hands-on engineering, implementation and consulting role with a focus on infrastructure deployment, security architecture and compliance. required experience, skills and technology qualifications kubernetes - developed and implemented kubernetes eks, ecs, docker and containerized solution architectures with advanced engineering concepts around security, segmentation, vulnerability and image scanning, and integration with third-party tools like sysdig falco, calico, service mesh etc. aws security and operations - experience managing full application stacks from the os up through custom applications · knowledge of aws and cloud computing concepts (preferred experience with aws elastic beanstalk, aws cloudformation or aws opsworks). · understand how to management and troubleshooting on kubernetes. · linux (ubuntu, centos, redhat) and or microsoft windows server and associated technologies (active directory, exchange etc.) · understanding of ip networking (tcp ip, dns, http, ssl tls, etc.) · one or more container orchestration management experience (e.g. docker, openshift kubernetes) · troubleshooting skills at multiple levels of complexity. terraform cloud formation - expertise using terraform and cloud formation ci cd enablement - experience with one or more devops, orchestration configuration management and continuous integration technology (e.g. chef, puppet, jenkins, ansible) · programming experience with one or more scripting language (e.g. bash, powershell, ruby, python, node.js) · one or more version control platform (e.g. git, perforce, svn, tfvc) job responsibilities · work on developing and deploying aws based hosting environments on eks and meet customer requirements that span multiple aws services. · troubleshoot application deployments, recreate customer issues, and build proof of concept applications. · write and interpret configuration scripts for customer environments to install programs, configure logging, and modify configuration files. · apply advanced troubleshooting techniques to provide unique solutions depending on customer use cases. · learn and apply ground breaking technologies. - mentor, train and assist with development skills within the team by fostering learning the ideal candidate will have strong communication skills, a customer service based approach. they should have experience and familiarity with infrastructure, vpn, cloud, virtualization, security and networking and familiarity with cloud computing. this is a hands-on implementation and architecture role no travel required. us citizens only. no agencies please. no visa sponsorship. job type: full-time. job type: full-time benefits: 401(k) dental insurance health insurance paid time off professional development assistance referral program vision insurance schedule: monday to friday education: bachelor s (preferred) experience: kubernetes: 1 year (required) cloud architecture: 1 year (preferred) work location: hybrid remote in mclean, va 22102. job type: full-time pay: $150,000 - $185,000 per year benefits: 401(k) dental insurance flexible spending account health insurance life insurance paid time off professional development assistance referral program vision insurance schedule: monday to friday work location: hybrid remote in mclean, va 22102 v role="separator" aria-orientation="horizontal" class="css-1v43wac e15p7aqh1"&gt;an&amp;amp;nbsp;&lt; span&gt;&lt; span&gt;</w:t>
         <w:br/>
         <w:br/>
         <w:t xml:space="preserve"> -------------------------------------------------------------------------------------- </w:t>
@@ -82,7 +82,7 @@
         <w:t xml:space="preserve"> -------------------------------------------------------------------------------------- </w:t>
         <w:br/>
         <w:br/>
-        <w:t xml:space="preserve"> job description:  an&gt;&amp;amp;nbsp;&lt; span&gt;&lt; span&gt;</w:t>
+        <w:t xml:space="preserve"> job description:  we are looking for a qualified candidate to work as a full-time sr. systems engineer for a government client in washington, district of columbia. the candidate is needed in the design, configuration, optimization, virtualization, identity management and systems management of both cloud and on premise-based infrastructure. note: public trust clearance required, * must be a u.s. citizen*or green card holder. * certifications: microsoft certified: enterprise administrator expert (required); microsoft certified: azure administrator associate (required) location: onsite - dcf location responsibilities: lead entire systems engineering team in providing support troubleshoot minor network connectivity issues such as network interface card (nic), cabling, tcp ip configuration issues; basic messaging system administration (e-mail) troubleshoot and resolve system issues using configuration analysis and subsystem (hard drive, memory, monitors, and power supplies) repair replacement procedures for pc and server hardware respond to trouble tickets from the help desk automated trouble ticketing system perform hardware and software system, including patches, upgrades, service packs, and hotfixes to ensure system availability, reliability, and serviceability backup and recovery functions minimum required qualifications: u.s. citizen or green card holder bachelor s degree in computer science or related major minimum 5 years of of experience working with the microsoft computing environment; familiarity with microsoft domain administration, active directory, domain controllers, domain names services (dns) minimum of 3 years in technical leadership role certifications: microsoft certified: enterprise administrator expert (required) microsoft certified: azure administrator associate (required) job type: full-time pay: $100,000 - $110,000 per year benefits: 401(k) 401(k) matching dental insurance flexible spending account health insurance retirement plan vision insurance schedule: 8 hour shift application question(s): are you able to obtain a public trust clearance? license certification: ccnp (required) ability to commute: washington, dc (required) ability to relocate: washington, dc: relocate before starting work (required) work location: in person v role="separator" aria-orientation="horizontal" class="css-1v43wac e15p7aqh1"&gt;an&amp;amp;nbsp;&lt; span&gt;&lt; span&gt;</w:t>
         <w:br/>
         <w:br/>
         <w:t xml:space="preserve"> -------------------------------------------------------------------------------------- </w:t>
@@ -94,7 +94,7 @@
         <w:t xml:space="preserve"> -------------------------------------------------------------------------------------- </w:t>
         <w:br/>
         <w:br/>
-        <w:t xml:space="preserve"> job description:  an&gt;&amp;amp;nbsp;&lt; span&gt;&lt; span&gt;</w:t>
+        <w:t xml:space="preserve"> job description:  description bring your it career and talents to cdw, where you can have a greater impact, be inspired by our mission and excited about your career and future. a fortune 200 leader, we re the driven professionals and technology experts companies turn to most to solve their it challenges. description provides software systems engineering approaches for requirement development and technical requirements documentation. performs requirements traceability matrix development for verification and validation of requirements to be implemented using an agile-based software development approach. provides inputs for risks, impacts and potential changes to product quality and project scope, schedule, and costs during the agile software development phase. provides systems engineering, system mapping, and other technical services required to design, model, test, pilot, and implement the systems and infrastructure services, iaw established architectures and security standards. employs a holistic approach to engineering the collective effort, using impactful technology solutions and best practices, including risk management, control procedures, and lessons learned. duties and responsibilities: performs design and implementation of it systems that require the integration of diverse and complex components. activities include creating a problem statement, defining operational requirements including integration with other systems or components, researching and modeling the system architecture and configuration, investigation alternatives, cost analysis and estimation, and decision analysis. ensures the logical ad systematic conversion of requirements into total systems solutions that acknowledge technical, schedule, and cost constraints. performs functional analysis, timeline analysis, requirements allocation and interface definition studies to translate requirements into hardware and software specification. provides specific, detailed information for selection, implementation techniques, and tools for the most efficient solution to meet business needs, including present and future capacity requirements, facility requirements (including floor layout, power cooling, network connectivity), data storage, backup, monitoring, operations systems, directory services, identity management, access management, and automation. translates requirements into specifications and plans. researches and evaluates new cross-domain technologies and information management trends, initiating vendor engagements, when necessary, to chart potential technology and trend insertions to shape and expand the it capability. assists in planning near and long-term architecture objectives and supports acquisition strategies. analyzes technical impacts to the baseline, and ensures technology insertion fit for purpose, compliance, and interoperability across functions within the enterprise to include cyber security and information protection, infrastructure, cloud, and software systems. supports technology demonstrations and technology roadmap maintenance. develops test plans, conducts integration testing, and certifies solutions for introduction into the production environment. supports operations teams with troubleshooting and escalations. develops work and engineering plans, boms, estimates, site integration technical design packages, configuration documents, and other procedures and reports, as well as templates for deliverable artifacts, forms, and checklists. qualifications: bachelor s degree in related field 9 years experience who we are: cdw is a leading technology solutions provider to business, government, education and healthcare organizations across the globe. our fingerprints can be found on technology in workplaces of more than 250,000 companies; from fresh-faced start-ups to international conglomerates. with the breadth of products and services we offer, there is no request too big or too small. what you can expect from us: culture, coworkers, careers. cdw is not only the people who get it but the people who get people. our relationships are fueled by our deep expertise and grounded in the cdw way. our empowering leadership makes things happen and inspires their teams to do the same. from the teammates beside us to the leaders who guide us, we move forward together. at cdw, you ll work with people who inspire you. people with positive, success-driven attitudes who you will learn from and forge strong relationships with. bring your best true self—and your best ideas—to cdw. because diverse perspectives bring forth better problem solving—and better solutions for our customers on a rapidly evolving technology landscape. equal opportunity employer, including disability and protected veteran status benefits overview: https: cdw.benefit-info.com v role="separator" aria-orientation="horizontal" class="css-1v43wac e15p7aqh1"&gt;an&amp;amp;nbsp;&lt; span&gt;&lt; span&gt;</w:t>
         <w:br/>
         <w:br/>
         <w:t xml:space="preserve"> -------------------------------------------------------------------------------------- </w:t>
@@ -124,7 +124,7 @@
         <w:t xml:space="preserve"> -------------------------------------------------------------------------------------- </w:t>
         <w:br/>
         <w:br/>
-        <w:t xml:space="preserve"> job description:  an&gt;&amp;amp;nbsp;&lt; span&gt;&lt; span&gt;</w:t>
+        <w:t xml:space="preserve"> job description:  job description: competitive range solutions is looking for a cybersecurity engineer senior to provide cybersecurity on a dod classified environment and systems. the cybersecurity engineer senior contract specific tasks include: provide cybersecurity support for the dod organizations cyber program and recommend improvements to include tools, techniques, and processes and implement government approved improvements. maintain cybersecurity knowledge articles and ensure information is current, relevant, and comprehensive for both cybersecurity and it staff, as well as the users within the dod organization. continuously evaluate the implemented cybersecurity processes to continuously identify efficient, effective, and compliant process improvements and submit recommendations to the government for approval. perform periodic inspections, audits and assessments of cybersecurity specific functions and artifacts; remediate any findings and notify the information system security manager (issm) of the corrected items. provide responses to cybersecurity assigned task orders prior to applicable suspense dates. provide recommendations for briefings to leadership regarding the dod organizations cybersecurity program as needed. respond to classified spillage notifications, coordinating with arl security, arl it staff, and legal offices to minimize the impact on arl resources. the contractor shall follow dod and army regulations, policies, and guidelines. the contractor shall report to army cyber command (arcyber) as required. process, track, and ensure proper decommissioning of classified equipment via the classified turn-in process. manage the cto 22-025: data loss prevention (dlp)documentation processing, tagging, updating for all sites. qualifications experience: at least 5 years of cybersecurity experience. at least 2 years supporting classified networks. must be a us citizen and have a top-secret security clearance. must have iam ii level baseline certification. physical demands ability to type, email, communicate via telephone effectively and sit for extended periods of time. v role="separator" aria-orientation="horizontal" class="css-1v43wac e15p7aqh1"&gt;an&amp;amp;nbsp;&lt; span&gt;&lt; span&gt;</w:t>
         <w:br/>
         <w:br/>
         <w:t xml:space="preserve"> -------------------------------------------------------------------------------------- </w:t>
@@ -154,7 +154,7 @@
         <w:t xml:space="preserve"> -------------------------------------------------------------------------------------- </w:t>
         <w:br/>
         <w:br/>
-        <w:t xml:space="preserve"> job description:  an&gt;&amp;amp;nbsp;&lt; span&gt;&lt; span&gt;</w:t>
+        <w:t xml:space="preserve"> job description:  3+ years of non-internship professional software development experience 2+ years of non-internship design or architecture (design patterns, reliability and scaling) of new and existing systems experience experience programming with at least one software programming language aws infrastructure services owns the design, planning, delivery, and operation of all aws global infrastructure. in other words, we re the people who keep the cloud running. we support all aws data centers and all of the servers, storage, networking, power, and cooling equipment that ensure our customers have continual access to the innovation they rely on. we work on the most challenging problems, with thousands of variables impacting the supply chain — and we re looking for talented people who want to help. you ll join a diverse team of software, hardware, and network engineers, supply chain specialists, security experts, operations managers, and other vital roles. you ll collaborate with people across aws to help us deliver the highest standards for safety and security while providing seemingly infinite capacity at the lowest possible cost for our customers. and you ll experience an inclusive culture that welcomes bold ideas and empowers you to own them to completion. aws network firewall is a new services that defends internet-facing applications against evolving threats. we build everything from low-level packet inspection hardware software to customer-facing aws services to globally distributed systems capable of mitigating the world s largest and most sophisticated cyber-attacks. our unique technology and innovative services such as aws network firewall, aws shield, aws waf and aws firewall manager monitor and defend some of the largest customers and networks in the world. we need talented software development engineers like you to continue developing new capabilities for our recently launched aws network firewall service. join us if … you want to play a leading role, influencing how we design, develop, build, deploy and support new services. you care deeply about delighting customers and building high quality software. our leadership principles (http: www.amazon.jobs principles) empower us to act and challenge us never to accept the status quo. you want to work in a fast-paced environment with a start-up atmosphere. we ship code every day! there are few teams in the world that develop critical cybersecurity attack mitigation capabilities at our scale. we are working with customers, gathering requirements, designing, building, supporting and iterating quickly to meet their needs. successful candidates will enjoy distributed systems design, and have outstanding analytical skills and communication ability. they will thrive in a highly collaborative, creative, analytical, and fast-paced environment and be comfortable interacting with highly technical software and networking development teams. does that sound like you? if so, we encourage you to apply! key job responsibilities design new aws service and components. solve problems at scale. about the team amazon web services (aws) is the world s most comprehensive and broadly adopted cloud platform. we pioneered cloud computing and never stopped innovating — that s why customers from the most successful startups to global 500 companies trust our robust suite of products and services to power their businesses. amazon values diverse experiences. even if you do not meet all of the preferred qualifications and skills listed in the job description, we encourage candidates to apply. if your career is just starting, hasn t followed a traditional path, or includes alternative experiences, don t let it stop you from applying. we value work-life harmony. achieving success at work should never come at the expense of sacrifices at home, which is why we strive for flexibility as part of our working culture. when we feel supported in the workplace and at home, there s nothing we can t achieve in the cloud. here at aws, it s in our nature to learn and be curious. our employee-led affinity groups foster a culture of inclusion that empower us to be proud of our differences. ongoing events and learning experiences, including our conversations on race and ethnicity (core) and amazecon (gender diversity) conferences, inspire us to never stop embracing our uniqueness. we re continuously raising our performance bar as we strive to become earth s best employer. that s why you ll find endless knowledge-sharing, mentorship and other career-advancing resources here to help you develop into a better-rounded professional. amazon web services (aws) is committed to a diverse and inclusive workplace to deliver the best results for our customers. amazon is an equal opportunity employer and does not discriminate on the basis of race, national origin, gender, gender identity, sexual orientation, protected veteran status, disability, age, or other legally protected status; we celebrate the diverse ways we work. for individuals with disabilities who would like to request an accommodation, please let us know and we will connect you to our accommodation team. you may also reach them directly by visiting please https: www.amazon.jobs en disability us. 3+ years of full software development life cycle, including coding standards, code reviews, source control management, build processes, testing, and operations experience bachelor s degree in computer science or equivalent amazon is committed to a diverse and inclusive workplace. amazon is an equal opportunity employer and does not discriminate on the basis of race, national origin, gender, gender identity, sexual orientation, protected veteran status, disability, age, or other legally protected status. for individuals with disabilities who would like to request an accommodation, please visit https: www.amazon.jobs en disability us. v role="separator" aria-orientation="horizontal" class="css-1v43wac e15p7aqh1"&gt;an&amp;amp;nbsp;&lt; span&gt;&lt; span&gt;</w:t>
         <w:br/>
         <w:br/>
         <w:t xml:space="preserve"> -------------------------------------------------------------------------------------- </w:t>
@@ -202,7 +202,7 @@
         <w:t xml:space="preserve"> -------------------------------------------------------------------------------------- </w:t>
         <w:br/>
         <w:br/>
-        <w:t xml:space="preserve"> job description:  an&gt;&amp;amp;nbsp;&lt; span&gt;&lt; span&gt;</w:t>
+        <w:t xml:space="preserve"> job description:  3+ years of systems engineering, devops, site reliability engineering (sre) or enterprise production experience in linux or similar environments 3+ years of experience operating in a 24 7 production environment. 3+ years of relevant systems engineering, or systems administration experience using linux, networking, and storage systems would you enjoy diving deep into, operating, and improving some of the largest software systems humanity has ever built? do the challenges that come of driving technical, business, and cultural change to improve the reliability, performance, and efficiency excite you? the aws managed operations (mo) organization was founded in april 2023, with the objective to reduce operational load and toil through long-term engineering projects. mo is building the best-in-class engineering and operations team that will own the day-to-day operations for aws regions; improving the availability, reliability, latency, performance and efficiency to operate aws regions. amazon is looking for highly motivated systems engineers who can balance the day-to-day operations of aws software systems with long-term software engineering to reduce operational toil. we need engineers who enjoy constantly learning and diving deep into the wide range of systems and technologies that make up one of the world s largest cloud providers. aws utility computing (uc) provides product innovations — from foundational services such as amazon s simple storage service (s3) and amazon elastic compute cloud (ec2), to consistently released new product innovations that continue to set aws s services and features apart in the industry. as a member of the uc organization, you ll support the development and management of compute, database, storage, internet of things (iot), platform, and productivity apps services in aws. a day in the life diverse experiences aws values diverse experiences. even if you do not meet all of the qualifications and skills listed in the job description, we encourage candidates to apply. if your career is just starting, hasn t followed a traditional path, or includes alternative experiences, don t let it stop you from applying. why aws? amazon web services (aws) is the world s most comprehensive and broadly adopted cloud platform. we pioneered cloud computing and never stopped innovating — that s why customers from the most successful startups to global 500 companies trust our robust suite of products and services to power their businesses. inclusive team culture here at aws, it s in our nature to learn and be curious. our employee-led affinity groups foster a culture of inclusion that empower us to be proud of our differences. ongoing events and learning experiences, including our conversations on race and ethnicity (core) and amazecon (gender diversity) conferences, inspire us to never stop embracing our uniqueness. mentorship &amp;amp; career growth we re continuously raising our performance bar as we strive to become earth s best employer. that s why you ll find endless knowledge-sharing, mentorship and other career-advancing resources here to help you develop into a better-rounded professional. work life balance we value work-life harmony. achieving success at work should never come at the expense of sacrifices at home, which is why flexible work hours and arrangements are part of our culture. when we feel supported in the workplace and at home, there s nothing we can t achieve in the cloud. about the team aws operations management (awsom) team s mission is to launch a new offering that will drive security, availability, performance and efficiency improvements to operate aws regions globally. we relentlessly remove operational toil through automation to run day-to-day operations at scale. we increase collaboration, bridge development and operations while prioritizing the needs of our customers. awsom team s vision is to own the operational responsibility for all utility compute (uc) services in aws commercial and sovereign regions to free up service teams time to continue innovating quickly for our customers. awsom will be responsible for service availability, latency, performance, efficiency, change management and monitoring. awsom will also directly influence the experience of our customers through recommending to service teams to build resilience and reliability into the products at the forefront. bachelor s degree in computer information systems, computer engineering or a relate discipline 6+ years experience with cloud computing technologies 3+ years of networking experience 2+ years of experience with support procedures and methodologies for production computing environments. development of systems automation in a scripting language: perl, python, ruby, or similar languages experience with agile engineering practices (scrum, continuous delivery, etc) meets exceeds amazon s leadership principles requirements for this role meets exceeds amazon s functional technical depth and complexity for this role amazon is committed to a diverse and inclusive workplace. amazon is an equal opportunity employer and does not discriminate on the basis of race, national origin, gender, gender identity, sexual orientation, protected veteran status, disability, age, or other legally protected status. for individuals with disabilities who would like to request an accommodation, please visit https: www.amazon.jobs en disability us. v role="separator" aria-orientation="horizontal" class="css-1v43wac e15p7aqh1"&gt;an&amp;amp;nbsp;&lt; span&gt;&lt; span&gt;</w:t>
         <w:br/>
         <w:br/>
         <w:t xml:space="preserve"> -------------------------------------------------------------------------------------- </w:t>
@@ -256,7 +256,7 @@
         <w:t xml:space="preserve"> -------------------------------------------------------------------------------------- </w:t>
         <w:br/>
         <w:br/>
-        <w:t xml:space="preserve"> job description:  an&gt;&amp;amp;nbsp;&lt; span&gt;&lt; span&gt;</w:t>
+        <w:t xml:space="preserve"> job description:   class="jobsearch-jobcomponent-description css-16y4thd eu4oa1w0"&gt;williams &amp;amp; connolly llp is currently in search of a senior applications support engineer with expertise in aderant and finance systems. this role entails the primary responsibility for administering and maintaining various aderant and accounting finance application solutions. the senior applications support engineer will be tasked with installing, upgrading, patching and troubleshooting saas and on-premise application solutions within our accounting ecosystem. serving as the subject matter expert, the senior application support engineer will handle third-tier support for escalations and lead the implementation and design of new technology solutions aligned with business needs. responsibilities: provide expert technical support for various aderant technology platforms. act as the system owner to maintain and continuously improve application functionality, performance, and security within the aderant ecosystem. identify and implement opportunities for efficiency improvement by fully leveraging features and capabilities of aderant technology platforms. develop workflow enhancements and process integrations as required. troubleshoot, support, and maintain sql servers, databases, automated routines, and scripts within the aderant environment. coordinate routine application upgrades and security patching following the firm"s patching policy, ensuring appropriate test protocols and patch timelines within the aderant environment. collaborate with various product vendors to implement and enhance aderant applications. gather requirements from practice groups and implement technology solutions using aderant. provide training and mentorship to user support representatives on aderant application functionality and troubleshooting techniques. act as an escalation resource for help tickets related to aderant applications. requirements: 5+ years of experience in legal technology focusing on accounting applications and information technology systems, preferably within the aderant ecosystem. strong knowledge of windows operating systems, sql, iis, and data workflow automation. proficiency in database technologies and management tools; ability to assess and create sql scripts to analyze data within aderant and other accounting systems. ability to remain composed under pressure and manage multiple priorities in a demanding, fast-paced environment. ability to collaborate effectively with various teams, practice groups, and vendors. ability to lift and carry up to 25 pounds is required. after successfully completing the introductory period, the candidate will be eligible to work the department s approved hybrid schedule. this is an exempt position. the anticipated annual salary range for this position is $140,000 - $160,000. the final offer amount is dependent on a variety of factors including, but not limited to, years of experience, education, and other relevant skills and qualifications. williams &amp;amp; connolly offers competitive compensation and benefit packages. v role="separator" aria-orientation="horizontal" class="css-1v43wac e15p7aqh1"&gt;an&amp;amp;nbsp;&lt; span&gt;&lt; span&gt;</w:t>
         <w:br/>
         <w:br/>
         <w:t xml:space="preserve"> -------------------------------------------------------------------------------------- </w:t>
@@ -274,7 +274,7 @@
         <w:t xml:space="preserve"> -------------------------------------------------------------------------------------- </w:t>
         <w:br/>
         <w:br/>
-        <w:t xml:space="preserve"> job description:  an&gt;&amp;amp;nbsp;&lt; span&gt;&lt; span&gt;</w:t>
+        <w:t xml:space="preserve"> job description:  cloud engineer (kubernetes) job category: engineering time type: full time minimum clearance required to start: secret employee type: regular percentage of travel required: up to 25% type of travel: local * * * what you ll get to do we are seeking a skilled and experienced kubernetes engineer to join our team. the successful candidate will be responsible for designing, implementing, and managing our openshift based kubernetes environments to ensure high availability, performance, and scalability of applications. this role involves working closely with development teams to support devops practices, automate workflows, and facilitate continuous integration and continuous deployment (ci cd) processes. your contributions will directly impact the success of the customers mission, our team, and ultimately caci! in return, caci will provide you with a company that fosters a culture based on integrity, strong ethics, quality work, and professionalism, while supporting your career growth aspirations. ***the hybrid position supports classified systems and requires a mix of remote and client site work. it requires local availability and regular onsite support at government sites in the washington dc geographic area.*** more about the role in this role you will: design and implement scalable, high-performance openshift kubernetes deployments and solutions to support multiple .net application migrations from vm hosts to the disa openshift containers-as-a-service platform. help onboard additional 3rd party product containers into the kubernetes application architecture. manage and maintain openshift environments, ensuring security, stability, and scalability. automate deployment, scaling, and management processes using ansible, gitlab and like, ci cd tools. work with development teams to containerize applications and build kubernetes configurations for deploying and running the applications in openshift kubernetes. monitor and troubleshoot openshift environments, identifying and resolving issues promptly. implement and maintain monitoring and logging solutions for early detection of issues and performance bottlenecks. help maintain container security posture by monitoring stackrox based vulnerability reports. ensure compliance with security policies and practices, including the management of roles, secrets, and access controls. participate in the planning of system and development deployment as well as responsible for meeting software compliance standards. continuously evaluate and recommend improvements to existing architectures, systems, and processes. provide technical guidance and mentorship to addition operations team members and participate in knowledge sharing. you ll bring these qualifications bachelor s degree in computer science, engineering, or a related field. 5+ years software development or systems engineering experience 3+ years of experience working with openshift or kubernetes in a production environment. strong background in linux unix administration. solid understanding of ci cd processes and tools (e.g., jenkins, gitlab ci, azuredevops). proficiency in scripting languages (e.g., bash, python). familiarity with networking, security, and database concepts. excellent troubleshooting and problem-solving skills. demonstrated experience with kubernetes in air-gap (classified) environments. demonstrated experience in kubernetes hardening or cybersecurity best practices strong communication and collaboration skills, with the ability to work effectively in a team environment. experience with automation configuration management using helm, ansible, comptia security+ certification required or able to be obtained within 3 months of hire date minimum current dod secret clearance required must be a us citizen these qualifications would be nice to have: puppet, chef, or equivalent technologies are desirable. certifications in red hat openshift, kubernetes, or other relevant areas are highly desirable. experience supporting mission systems servers is desirable what we can offer you: we ve been named a best place to work by the washington post. our employees value the flexibility at caci that allows them to balance quality work and their personal lives. we offer competitive benefits and learning and development opportunities. we are mission-oriented and ever vigilant in aligning our solutions with the nation s highest priorities. for over 60 years, the principles of caci s unique, character-based culture have been the driving force behind our success. _____________________________________________________________________________ what you can expect: a culture of integrity. at caci, we place character and innovation at the center of everything we do. as a valued team member, you ll be part of a high-performing group dedicated to our customer s missions and driven by a higher purpose – to ensure the safety of our nation. an environment of trust. caci takes pride in fostering a diverse and accessible culture where every individual feels supported to chart their own path. you ll have the autonomy to take the time you need through a unique flexible time off benefit and have access to robust learning resources to make your ambitions a reality. a focus on continuous growth. together, we will advance our nation s most critical missions, build on our lengthy track record of business success, and find opportunities to break new ground — in your career and in our legacy. your potential is limitless. so is ours. learn more about caci here. _____________________________________________________________________________ pay range : there are a host of factors that can influence final salary including, but not limited to, geographic location, federal government contract labor categories and contract wage rates, relevant prior work experience, specific skills and competencies, education, and certifications. our employees value the flexibility at caci that allows them to balance quality work and their personal lives. we offer competitive compensation, benefits and learning and development opportunities. our broad and competitive mix of benefits options is designed to support and protect employees and their families. at caci, you will receive comprehensive benefits such as; healthcare, wellness, financial, retirement, family support, continuing education, and time off benefits. learn more here. since this position can be worked in more than one location, the range shown is the national average for the position. the proposed salary range for this position is: $74,600-$156,700 caci is an equal opportunity affirmative action employer. all qualified applicants will receive consideration for employment without regard to race, color, religion, sex, sexual orientation, gender identity, national origin, disability, status as a protected veteran, or any other protected characteristic. v role="separator" aria-orientation="horizontal" class="css-1v43wac e15p7aqh1"&gt;an&amp;amp;nbsp;&lt; span&gt;&lt; span&gt;</w:t>
         <w:br/>
         <w:br/>
         <w:t xml:space="preserve"> -------------------------------------------------------------------------------------- </w:t>
@@ -292,7 +292,7 @@
         <w:t xml:space="preserve"> -------------------------------------------------------------------------------------- </w:t>
         <w:br/>
         <w:br/>
-        <w:t xml:space="preserve"> job description:  an&gt;&amp;amp;nbsp;&lt; span&gt;&lt; span&gt;</w:t>
+        <w:t xml:space="preserve"> job description:  do you have passion for technology, the curiosity and willingness to learn new skills, work with new tools and discover new and innovative approaches to solving complex technical challenges in an increasing cloud-based world? due to rapid growth, oracle gdi – government, defense &amp;amp; intelligence, is hiring two senior cloud solutions architects supporting dhs to be the expert for formulating and leading presales technical functional support activity to prospective clients and customers while ensuring customer satisfaction. the following component dhs agencies will be covered: cisa, fema, federal law enforcement training center, transportation security administration, u.s. citizenship and immigration services, u.s. coast guard, u.s. customs and border protection, u.s. immigration and customs enforcement, u.s. secret service. this role seeks a candidate looking for a dynamic technical environment with unlimited growth. those who excel in this role are motivated self-starters who love to solve challenging problems, feel comfortable working directly with customers, and have an insatiable curiosity about what “is possible” with cloud technology. these are hybrid positions based in the reston va dc area. career level - ic5 what you will do (responsibilities) you have solid experience and a passion for cloud concepts, system integration, and cloud migrations that can support customer facing engagements along with a number of internal oracle sales efforts. responsible for providing leadership and expertise in the development and strategic direction of new solutions, products and processes. works directly with customers to gather requirements, develop architectures and translates complex business needs into solutions ; may implement solutions and ensure successful deployments; serves as an acknowledged authority for customers and sales on technical cloud solutions and customer success. identifies gaps and enhancements to influence engineering roadmaps for customer driven features. maintains expertise by staying current on emerging technologies; project management; solving technical problems with customers in technical environments; written and verbal communication and interpersonal skills; needs analysis, positioning, and business justification. 8+ years experience and expertise in the clear communication of technical information to others through presentations, demonstrations, written communication and consultative solutioning experience travel up to 25% may be needed. required: must be a us citizen with the ability to obtain maintain a us government security clearance what you will bring: knowledge and experience with any of public cloud providers including oracle, amazon web services (aws), azure or google (gcp) architecture, tools, and cloud methodologies. experience migrating data or databases experience with networking technologies (software-defined networking, routing, dns, load balancing) solution architect and or developer certification on oracle cloud, aws, azure or google cloud- highly preferred . cloud computing ability to travel as needed; approximately 25% of the time . bs degree or equivalent. cloud certifications are highly desirable. 10+ years relevant computer applications or database tools experience. oracle product experience highly desirable. job duties are varied and complex, needing independent judgment. may have a project lead role. strong verbal and written communication skills. come join us!! #li-pa4 v role="separator" aria-orientation="horizontal" class="css-1v43wac e15p7aqh1"&gt;an&amp;amp;nbsp;&lt; span&gt;&lt; span&gt;</w:t>
         <w:br/>
         <w:br/>
         <w:t xml:space="preserve"> -------------------------------------------------------------------------------------- </w:t>
@@ -304,7 +304,7 @@
         <w:t xml:space="preserve"> -------------------------------------------------------------------------------------- </w:t>
         <w:br/>
         <w:br/>
-        <w:t xml:space="preserve"> job description:  an&gt;&amp;amp;nbsp;&lt; span&gt;&lt; span&gt;</w:t>
+        <w:t xml:space="preserve"> job description:  ai cloud engineer key role: manage, administer, support, and enhance cloud environments, ensuring continuous improvement and rapid problem resolution. apply advanced consulting skills, extensive technical expertise, and full industry knowledge. develop innovative solutions to complex problems. work without considerable direction. mentor and may supervise team members. basic qualifications: 5+ years of experience working in a technical field 3+ years of experience with cloud computing frameworks and underlying services such as amazon web services (aws) or microsoft azure experience with integrating disparate technologies into cohesive technical solutions that directly address client challenges experience with developing and delivering tailored, complex presentations to clients that illustrate solutions to client problems and drive forward a capture experience in partnering with senior-level client stakeholders, providing technical thought leadership, and bringing innovation to achieve business needs ability to collaborate effectively with cross-functional teams ability to obtain a security clearance bachelor s degree additional qualifications: experience with container technology, including docker or kubernetes experience with supporting ai, cloud engineering, or analytics for us government clients experience with advanced analytics, big data, statistical modeling, or machine learning experience with establishing frameworks for systems modernization efforts master s degree, or doctorate degree a plus cloud architecture, software development, or devsecops certifications clearance: applicants selected will be subject to a security investigation and may need to meet eligibility requirements for access to classified information. create your career: grow with us your growth matters to us—that s why we offer a variety of ways for you to develop your career. with professional and leadership development opportunities like upskilling programs, tuition reimbursement, mentoring, and firm-sponsored networking, you can chart a unique and fulfilling career path on your own terms. a place where you belong diverse perspectives cultivate collective ingenuity. booz allen s culture of respect, equity, and opportunity means that, here, you are free to bring your whole self to work. with an array of business resource groups and other opportunities for connection, you ll build your community in no time. support your well-being our comprehensive benefits package includes wellness programs with hsa contributions, paid holidays, paid parental leave, a generous 401(k) match, and more. with these benefits, plus the option for flexible schedules and remote and hybrid locations, we ll support you as you pursue a balanced, fulfilling life—at work and at home. your candidate journey at booz allen, we know our people are what propel us forward, and we value relationships most of all. here, we ve compiled a list of resources so you ll know what to expect as we forge a connection with you during your journey as a candidate with us. compensation at booz allen, we celebrate your contributions, provide you with opportunities and choices, and support your total well-being. our offerings include health, life, disability, financial, and retirement benefits, as well as paid leave, professional development, tuition assistance, work-life programs, and dependent care. our recognition awards program acknowledges employees for exceptional performance and superior demonstration of our values. full-time and part-time employees working at least 20 hours a week on a regular basis are eligible to participate in booz allen s benefit programs. individuals that do not meet the threshold are only eligible for select offerings, not inclusive of health benefits. we encourage you to learn more about our total benefits by visiting the resource page on our careers site and reviewing our employee benefits page. salary at booz allen is determined by various factors, including but not limited to location, the individual s particular combination of education, knowledge, skills, competencies, and experience, as well as contract-specific affordability and organizational requirements. the projected compensation range for this position is $96,600 to $220,000 (annualized usd). the estimate displayed represents the typical salary range for this position and is just one component of booz allen s total compensation package for employees. this posting will close within 90 days from the posting date. work model our people-first culture prioritizes the benefits of flexibility and collaboration, whether that happens in person or remotely. if this position is listed as remote or hybrid, you ll periodically work from a booz allen or client site facility. if this position is listed as onsite, you ll work with colleagues and clients in person, as needed for the specific role. eeo commitment we re an equal employment opportunity affirmative action employer that empowers our people to fearlessly drive change – no matter their race, color, ethnicity, religion, sex (including pregnancy, childbirth, lactation, or related medical conditions), national origin, ancestry, age, marital status, sexual orientation, gender identity and expression, disability, veteran status, military or uniformed service member status, genetic information, or any other status protected by applicable federal, state, local, or international law. v role="separator" aria-orientation="horizontal" class="css-1v43wac e15p7aqh1"&gt;an&amp;amp;nbsp;&lt; span&gt;&lt; span&gt;</w:t>
         <w:br/>
         <w:br/>
         <w:t xml:space="preserve"> -------------------------------------------------------------------------------------- </w:t>
@@ -328,7 +328,7 @@
         <w:t xml:space="preserve"> -------------------------------------------------------------------------------------- </w:t>
         <w:br/>
         <w:br/>
-        <w:t xml:space="preserve"> job description:  an&gt;&amp;amp;nbsp;&lt; span&gt;&lt; span&gt;</w:t>
+        <w:t xml:space="preserve"> job description:  5+ years of non-internship professional software development experience 5+ years of programming with at least one software programming language experience 5+ years of leading design or architecture (design patterns, reliability and scaling) of new and existing systems experience experience as a mentor, tech lead or leading an engineering team are you passionate about the prospect of keeping millions of customers data safe? do you want to be part of a team bringing the latest innovations in cryptography to market? are you excited about the challenge of engineering highly scalable systems on the world s market leading cloud infrastructure? security is the #1 concern of customers moving to the cloud and the aws cryptography team is dedicated to providing the security features our customers need. we enable customers to confidently move sensitive workloads to the cloud where they can benefit from security controls that help meet internal and external compliance requirements. aws cryptography is focused on delivering optimized cryptographic algorithms for our customers that raises the bar on security. the successful software development engineer will provide technical support for teams that require fips validated cryptographic modules, build tooling to automate our fips certification process, and make changes to both in-house and open source cryptographic modules. come join our team if you want to influence some of the world s largest cryptographic services! key job responsibilities key job responsibilities perform technical security assessments of existing and new products and work closely with the engineering teams to ensure that findings are addressed. you will design and implement compliance requirements for in-house and open source cryptographic modules. accelerate our fips certification process by developing automation frameworks. work with a team of talented software development engineers and applied scientists. provide technical support for service teams attempting to certify their products or solutions. 5+ years of full software development life cycle, including coding standards, code reviews, source control management, build processes, testing, and operations experience bachelor s degree in computer science or equivalent amazon is committed to a diverse and inclusive workplace. amazon is an equal opportunity employer and does not discriminate on the basis of race, national origin, gender, gender identity, sexual orientation, protected veteran status, disability, age, or other legally protected status. for individuals with disabilities who would like to request an accommodation, please visit https: www.amazon.jobs en disability us. v role="separator" aria-orientation="horizontal" class="css-1v43wac e15p7aqh1"&gt;an&amp;amp;nbsp;&lt; span&gt;&lt; span&gt;</w:t>
         <w:br/>
         <w:br/>
         <w:t xml:space="preserve"> -------------------------------------------------------------------------------------- </w:t>
@@ -424,13 +424,13 @@
         <w:t xml:space="preserve"> -------------------------------------------------------------------------------------- </w:t>
         <w:br/>
         <w:br/>
-        <w:t xml:space="preserve"> job description:  an&gt;&amp;amp;nbsp;&lt; span&gt;&lt; span&gt;</w:t>
+        <w:t xml:space="preserve"> job description:  title: senior enterprise services engineer exchange sme kbr is seeking a senior enterprise services engineer exchange sme to support the navy s newest network at annapolis junction md. help build and maintain this global network. provides technical leadership and direction in implementing enterprise information data management practices. responsible for leading and engaging in information data management projects including the enterprise information architecture, information models and flows, data dictionaries, data standards, and data quality standards and processes. responsible for developing and maintaining the logical enterprise information architecture that enables seamless information interoperability of systems from transaction systems, document management systems and information delivery systems. proven experience in developing information architectures aligned information lifecycle management. proven experience performing conceptual, logical and physical data modeling with data modeling tools and database design in complex, large-scale data environments. proven experience in transactional data modeling, dimensional modeling and object-oriented modeling. proven experience in developing scalable design of entities using advanced data structures (e.g., tall tables) is a plus. experience in developing data models that support, inter alia, time dependency, historical tracings, taxonomies (simple and complex), and multilingual data. knowledge of application modeling languages techniques (e.g., uml, oml, entity relationship modeling, dfds) including the ability to create and read the associated diagrams. proven experience creating enterprise models incorporating master and reference data. experience in creation of data dictionaries, defining metadata management approaches and governance processes. experience in developing and implementing it architecture plans, enterprise information architecture standard and guidelines, software development methodologies and strategic plans. experience in developing data sharing standards and architecting scalable service-oriented solutions. solid understanding of transaction and information systems, data warehouses, data marts, ods, mdm methodologies and life cycle as well as etl and mdm technologies. kbr is an equal opportunity employer. all qualified applicants will receive consideration for employment without regard to race, color, religion, disability, sex, sexual orientation, gender identity or expression, age, national origin, veteran status, genetic information, union status and or beliefs, or any other characteristic protected by federal, state, or local law. v role="separator" aria-orientation="horizontal" class="css-1v43wac e15p7aqh1"&gt;an&amp;amp;nbsp;&lt; span&gt;&lt; span&gt;</w:t>
         <w:br/>
         <w:br/>
         <w:t xml:space="preserve"> -------------------------------------------------------------------------------------- </w:t>
         <w:br/>
         <w:br/>
-        <w:t xml:space="preserve"> job description:  an&gt;&amp;amp;nbsp;&lt; span&gt;&lt; span&gt;</w:t>
+        <w:t xml:space="preserve"> job description:  5+ years of non-internship professional software development experience 5+ years of programming with at least one software programming language experience 5+ years of leading design or architecture (design patterns, reliability and scaling) of new and existing systems experience experience as a mentor, tech lead or leading an engineering team aws infrastructure services owns the design, planning, delivery, and operation of all aws global infrastructure. in other words, we re the people who keep the cloud running. we support all aws data centers and all of the servers, storage, networking, power, and cooling equipment that ensure our customers have continual access to the innovation they rely on. we work on the most challenging problems, with thousands of variables impacting the supply chain — and we re looking for talented people who want to help. you ll join a diverse team of software, hardware, and network engineers, supply chain specialists, security experts, operations managers, and other vital roles. you ll collaborate with people across aws to help us deliver the highest standards for safety and security while providing seemingly infinite capacity at the lowest possible cost for our customers. and you ll experience an inclusive culture that welcomes bold ideas and empowers you to own them to completion. does the opportunity to work on the bleeding edge of technology, building software and systems at amazon scale, and having a global impact excite you? do you want to work with some of the best and brightest engineers while developing your skills and growing your career at one of the most innovative and progressive technology companies in the world? aws customers build their businesses on top of our network and they expect it to be indistinguishable from perfect. we empower amazon s network services team to automate millions of daily operations for the most powerful network in the world. a safe, efficient, automated operations platform is essential for managing amazon s next-generation networks. we build that platform. the software engineers of our team are building incredibly complex web applications and workflow engines which operate at huge scale. these allow our customers to simplify the internet, automate network remediation and deployment and improve performance for customers. you will join a group that sets the direction of their product and is responsible for iterating fast to continuously improve their products and delight customers. a group that ships positivity within the team to create a happy and inclusive work environment, and values self investment as a core part of their success. key job responsibilities a senior software developer engineer within the network impact reduction at aws is responsible for providing our customers world class tools to ensure maximum network availability. you will collaborate with the network engineering and operations teams to automate and invent new ways of operating amazon s next-generation network. develop world-class software systems for automating amazon s network. provide technical direction to the team and identify areas of focus. create and review software design documentation and mentor junior engineers. collaborate with the network engineering teams to ensure fast, smooth roll-out of new designs and products. own the operational excellence of the software you put into production. contribute to improving our documentation, processes, and tools so that we improve our performance as a team. about the team work life balance our team puts a high value on work-life balance. it isn t about how many hours you spend at home or at work; it s about the flow you establish that brings energy to both parts of your life. we believe striking the right balance between your personal and professional life is critical to life-long happiness and fulfillment. we offer flexibility in working hours and encourage you to find your own balance between your work and personal life. 5+ years of full software development life cycle, including coding standards, code reviews, source control management, build processes, testing, and operations experience bachelor s degree in computer science or equivalent amazon is committed to a diverse and inclusive workplace. amazon is an equal opportunity employer and does not discriminate on the basis of race, national origin, gender, gender identity, sexual orientation, protected veteran status, disability, age, or other legally protected status. for individuals with disabilities who would like to request an accommodation, please visit https: www.amazon.jobs en disability us. v role="separator" aria-orientation="horizontal" class="css-1v43wac e15p7aqh1"&gt;an&amp;amp;nbsp;&lt; span&gt;&lt; span&gt;</w:t>
         <w:br/>
         <w:br/>
         <w:t xml:space="preserve"> -------------------------------------------------------------------------------------- </w:t>
@@ -442,7 +442,7 @@
         <w:t xml:space="preserve"> -------------------------------------------------------------------------------------- </w:t>
         <w:br/>
         <w:br/>
-        <w:t xml:space="preserve"> job description:  an&gt;&amp;amp;nbsp;&lt; span&gt;&lt; span&gt;</w:t>
+        <w:t xml:space="preserve"> job description:  position title: principal cloud engineer location: hybrid in washington, dc position overview: marathon ts is seeking an experienced principal cloud engineer to join one of our federal projects in the washington, dc area. as a cloud engineer, you ll use your experience to architect, build, and design solutions that integrate public cloud services. you will incorporate techniques like infrastructure as code to ensure repeatable deployment of resources. you ll provide expertise in the use of cloud reference architectures and solutions to support software development in a devops environment. you should have excellent troubleshooting skills, stay current with industry trends, and should be a team player. key responsibilities: provide technical, managerial, and administrative direction for problem definition, analysis, requirements development and implementation for complex to extremely complex systems within cloud infrastructure. troubleshoots cloud performance issues. analyze network traffic and provide capacity planning solutions. producing infrastructure as code (iac) or configuration as code (cac), delivering solutions with a code first approach with sufficient comments and structure collaborate with engineering and development teams to evaluate and identify optimal cloud solutions diagnose and resolve complex performance, security, and or technical challenges support all tiers of applications deployed in the cloud, configuring network, cloud native services, infrastructure, and privileges for development teams identify opportunities for optimizing cloud consumption by the agency and providing strategic direction for addressing those opportunities create update cloud environment configurations to establish support application workloads, including azure focused: configuration of subscriptions, resource groups, vnets, subnets, load balancers, app services, azure batch, virtual machines, resource tagging, billing, policy implementation, and security controls aws focused: configuration of aws accounts, iam users and roles, vpcs, subnets, load balancers, network routes, transit gateway, control tower, systems manager, config manager, stack sets, waf, cloudfront, and route53 qualifications: must have a minimum of 10 years of related experience managing cloud environments, possessing extensive skills and knowledge in cloud service provider selection, implementation techniques, application data migration techniques and tools for the most efficient solution to meet business needs, including present and future capacity requirements. 12+ years experience in information technology with 8+ years of focused, hands-on experience deploying configuring workloads within either aws or azure – preferred experience is devops focused must possess at least 1 professional or specialty certification from a cloud provider experience designing and implementing cloud architectures strong knowledge of enterprise computing and operating systems such as linux and windows, and experience with troubleshooting knowledge of agile project management methodologies experience documenting requirements, user stories, and use cases ability to work in a fast paced, dynamic, and team environment professional architect certification within either aws or azure clearance: candidate must be a u.s. citizen or green card holder who has resided in the u.s. for at least 3 years and is able to obtain a public trust. job type: full-time pay: $180,000 - $200,000 per year benefits: 401(k) 401(k) matching dental insurance health insurance paid time off vision insurance experience level: 10 years schedule: 8 hour shift monday to friday application question(s): do you have an active certification from a cloud provider? do you have an active architect certification with either aws or azure? experience: cloud infrastructure: 10 years (required) ability to commute: washington, dc (required) work location: in person v role="separator" aria-orientation="horizontal" class="css-1v43wac e15p7aqh1"&gt;an&amp;amp;nbsp;&lt; span&gt;&lt; span&gt;</w:t>
         <w:br/>
         <w:br/>
         <w:t xml:space="preserve"> -------------------------------------------------------------------------------------- </w:t>
